--- a/backend/src/main/resources/meetingDoc_en.docx
+++ b/backend/src/main/resources/meetingDoc_en.docx
@@ -7,7 +7,7 @@
         <w:spacing w:after="0"/>
         <w:jc w:val="center"/>
         <w:rPr>
-          <w:rFonts w:ascii="나눔스퀘어라운드 ExtraBold" w:eastAsia="나눔스퀘어라운드 ExtraBold" w:hAnsi="나눔스퀘어라운드 ExtraBold" w:hint="eastAsia"/>
+          <w:rFonts w:ascii="나눔스퀘어라운드 ExtraBold" w:eastAsia="나눔스퀘어라운드 ExtraBold" w:hAnsi="나눔스퀘어라운드 ExtraBold"/>
           <w:b/>
           <w:bCs/>
           <w:sz w:val="32"/>
@@ -106,6 +106,8 @@
         <w:spacing w:after="0"/>
         <w:rPr>
           <w:rFonts w:ascii="나눔스퀘어라운드 ExtraBold" w:eastAsia="나눔스퀘어라운드 ExtraBold" w:hAnsi="나눔스퀘어라운드 ExtraBold"/>
+          <w:b/>
+          <w:bCs/>
           <w:sz w:val="20"/>
           <w:szCs w:val="20"/>
         </w:rPr>
@@ -113,6 +115,8 @@
       <w:r>
         <w:rPr>
           <w:rFonts w:ascii="나눔스퀘어라운드 ExtraBold" w:eastAsia="나눔스퀘어라운드 ExtraBold" w:hAnsi="나눔스퀘어라운드 ExtraBold"/>
+          <w:b/>
+          <w:bCs/>
           <w:sz w:val="20"/>
           <w:szCs w:val="20"/>
         </w:rPr>
@@ -121,6 +125,8 @@
       <w:r>
         <w:rPr>
           <w:rFonts w:ascii="나눔스퀘어라운드 ExtraBold" w:eastAsia="나눔스퀘어라운드 ExtraBold" w:hAnsi="나눔스퀘어라운드 ExtraBold" w:hint="eastAsia"/>
+          <w:b/>
+          <w:bCs/>
           <w:sz w:val="20"/>
           <w:szCs w:val="20"/>
         </w:rPr>
@@ -129,6 +135,8 @@
       <w:r>
         <w:rPr>
           <w:rFonts w:ascii="나눔스퀘어라운드 ExtraBold" w:eastAsia="나눔스퀘어라운드 ExtraBold" w:hAnsi="나눔스퀘어라운드 ExtraBold"/>
+          <w:b/>
+          <w:bCs/>
           <w:sz w:val="20"/>
           <w:szCs w:val="20"/>
         </w:rPr>
@@ -162,7 +170,9 @@
             <w:pPr>
               <w:jc w:val="center"/>
               <w:rPr>
-                <w:rFonts w:ascii="나눔스퀘어라운드 ExtraBold" w:eastAsia="나눔스퀘어라운드 ExtraBold" w:hAnsi="나눔스퀘어라운드 ExtraBold" w:hint="eastAsia"/>
+                <w:rFonts w:ascii="나눔스퀘어라운드 ExtraBold" w:eastAsia="나눔스퀘어라운드 ExtraBold" w:hAnsi="나눔스퀘어라운드 ExtraBold"/>
+                <w:b/>
+                <w:bCs/>
                 <w:sz w:val="20"/>
                 <w:szCs w:val="20"/>
               </w:rPr>
@@ -170,6 +180,8 @@
             <w:r>
               <w:rPr>
                 <w:rFonts w:ascii="나눔스퀘어라운드 ExtraBold" w:eastAsia="나눔스퀘어라운드 ExtraBold" w:hAnsi="나눔스퀘어라운드 ExtraBold" w:hint="eastAsia"/>
+                <w:b/>
+                <w:bCs/>
                 <w:sz w:val="20"/>
                 <w:szCs w:val="20"/>
               </w:rPr>
@@ -213,7 +225,9 @@
               </w:tabs>
               <w:jc w:val="center"/>
               <w:rPr>
-                <w:rFonts w:ascii="나눔스퀘어라운드 ExtraBold" w:eastAsia="나눔스퀘어라운드 ExtraBold" w:hAnsi="나눔스퀘어라운드 ExtraBold" w:hint="eastAsia"/>
+                <w:rFonts w:ascii="나눔스퀘어라운드 ExtraBold" w:eastAsia="나눔스퀘어라운드 ExtraBold" w:hAnsi="나눔스퀘어라운드 ExtraBold"/>
+                <w:b/>
+                <w:bCs/>
                 <w:sz w:val="20"/>
                 <w:szCs w:val="20"/>
               </w:rPr>
@@ -221,6 +235,8 @@
             <w:r>
               <w:rPr>
                 <w:rFonts w:ascii="나눔스퀘어라운드 ExtraBold" w:eastAsia="나눔스퀘어라운드 ExtraBold" w:hAnsi="나눔스퀘어라운드 ExtraBold" w:hint="eastAsia"/>
+                <w:b/>
+                <w:bCs/>
                 <w:sz w:val="20"/>
                 <w:szCs w:val="20"/>
               </w:rPr>
@@ -266,7 +282,9 @@
             <w:pPr>
               <w:jc w:val="center"/>
               <w:rPr>
-                <w:rFonts w:ascii="나눔스퀘어라운드 ExtraBold" w:eastAsia="나눔스퀘어라운드 ExtraBold" w:hAnsi="나눔스퀘어라운드 ExtraBold" w:hint="eastAsia"/>
+                <w:rFonts w:ascii="나눔스퀘어라운드 ExtraBold" w:eastAsia="나눔스퀘어라운드 ExtraBold" w:hAnsi="나눔스퀘어라운드 ExtraBold"/>
+                <w:b/>
+                <w:bCs/>
                 <w:sz w:val="20"/>
                 <w:szCs w:val="20"/>
               </w:rPr>
@@ -274,6 +292,8 @@
             <w:r>
               <w:rPr>
                 <w:rFonts w:ascii="나눔스퀘어라운드 ExtraBold" w:eastAsia="나눔스퀘어라운드 ExtraBold" w:hAnsi="나눔스퀘어라운드 ExtraBold" w:hint="eastAsia"/>
+                <w:b/>
+                <w:bCs/>
                 <w:sz w:val="20"/>
                 <w:szCs w:val="20"/>
               </w:rPr>
@@ -321,7 +341,9 @@
             <w:pPr>
               <w:jc w:val="center"/>
               <w:rPr>
-                <w:rFonts w:ascii="나눔스퀘어라운드 ExtraBold" w:eastAsia="나눔스퀘어라운드 ExtraBold" w:hAnsi="나눔스퀘어라운드 ExtraBold" w:hint="eastAsia"/>
+                <w:rFonts w:ascii="나눔스퀘어라운드 ExtraBold" w:eastAsia="나눔스퀘어라운드 ExtraBold" w:hAnsi="나눔스퀘어라운드 ExtraBold"/>
+                <w:b/>
+                <w:bCs/>
                 <w:sz w:val="20"/>
                 <w:szCs w:val="20"/>
               </w:rPr>
@@ -329,6 +351,8 @@
             <w:r>
               <w:rPr>
                 <w:rFonts w:ascii="나눔스퀘어라운드 ExtraBold" w:eastAsia="나눔스퀘어라운드 ExtraBold" w:hAnsi="나눔스퀘어라운드 ExtraBold" w:hint="eastAsia"/>
+                <w:b/>
+                <w:bCs/>
                 <w:sz w:val="20"/>
                 <w:szCs w:val="20"/>
               </w:rPr>
@@ -376,10 +400,16 @@
     <w:p>
       <w:pPr>
         <w:spacing w:after="0"/>
+        <w:rPr>
+          <w:b/>
+          <w:bCs/>
+        </w:rPr>
       </w:pPr>
       <w:r>
         <w:rPr>
           <w:rFonts w:ascii="나눔스퀘어라운드 ExtraBold" w:eastAsia="나눔스퀘어라운드 ExtraBold" w:hAnsi="나눔스퀘어라운드 ExtraBold" w:hint="eastAsia"/>
+          <w:b/>
+          <w:bCs/>
           <w:sz w:val="20"/>
           <w:szCs w:val="20"/>
         </w:rPr>
@@ -388,6 +418,8 @@
       <w:r>
         <w:rPr>
           <w:rFonts w:ascii="나눔스퀘어라운드 ExtraBold" w:eastAsia="나눔스퀘어라운드 ExtraBold" w:hAnsi="나눔스퀘어라운드 ExtraBold"/>
+          <w:b/>
+          <w:bCs/>
           <w:sz w:val="20"/>
           <w:szCs w:val="20"/>
         </w:rPr>
@@ -406,7 +438,7 @@
       </w:tblGrid>
       <w:tr>
         <w:trPr>
-          <w:trHeight w:val="7410"/>
+          <w:trHeight w:val="1236"/>
         </w:trPr>
         <w:tc>
           <w:tcPr>
@@ -418,7 +450,9 @@
             <w:pPr>
               <w:jc w:val="center"/>
               <w:rPr>
-                <w:rFonts w:ascii="나눔스퀘어라운드 ExtraBold" w:eastAsia="나눔스퀘어라운드 ExtraBold" w:hAnsi="나눔스퀘어라운드 ExtraBold" w:hint="eastAsia"/>
+                <w:rFonts w:ascii="나눔스퀘어라운드 ExtraBold" w:eastAsia="나눔스퀘어라운드 ExtraBold" w:hAnsi="나눔스퀘어라운드 ExtraBold"/>
+                <w:b/>
+                <w:bCs/>
                 <w:sz w:val="20"/>
                 <w:szCs w:val="20"/>
               </w:rPr>
@@ -426,6 +460,8 @@
             <w:r>
               <w:rPr>
                 <w:rFonts w:ascii="나눔스퀘어라운드 ExtraBold" w:eastAsia="나눔스퀘어라운드 ExtraBold" w:hAnsi="나눔스퀘어라운드 ExtraBold" w:hint="eastAsia"/>
+                <w:b/>
+                <w:bCs/>
                 <w:sz w:val="20"/>
                 <w:szCs w:val="20"/>
               </w:rPr>
@@ -480,7 +516,9 @@
       <w:pPr>
         <w:spacing w:after="0"/>
         <w:rPr>
-          <w:rFonts w:ascii="나눔스퀘어라운드 ExtraBold" w:eastAsia="나눔스퀘어라운드 ExtraBold" w:hAnsi="나눔스퀘어라운드 ExtraBold" w:hint="eastAsia"/>
+          <w:rFonts w:ascii="나눔스퀘어라운드 ExtraBold" w:eastAsia="나눔스퀘어라운드 ExtraBold" w:hAnsi="나눔스퀘어라운드 ExtraBold"/>
+          <w:b/>
+          <w:bCs/>
           <w:sz w:val="20"/>
           <w:szCs w:val="20"/>
         </w:rPr>
@@ -488,6 +526,8 @@
       <w:r>
         <w:rPr>
           <w:rFonts w:ascii="나눔스퀘어라운드 ExtraBold" w:eastAsia="나눔스퀘어라운드 ExtraBold" w:hAnsi="나눔스퀘어라운드 ExtraBold" w:hint="eastAsia"/>
+          <w:b/>
+          <w:bCs/>
           <w:sz w:val="20"/>
           <w:szCs w:val="20"/>
         </w:rPr>
@@ -496,6 +536,8 @@
       <w:r>
         <w:rPr>
           <w:rFonts w:ascii="나눔스퀘어라운드 ExtraBold" w:eastAsia="나눔스퀘어라운드 ExtraBold" w:hAnsi="나눔스퀘어라운드 ExtraBold" w:hint="eastAsia"/>
+          <w:b/>
+          <w:bCs/>
           <w:sz w:val="20"/>
           <w:szCs w:val="20"/>
         </w:rPr>
@@ -526,7 +568,9 @@
             <w:pPr>
               <w:jc w:val="center"/>
               <w:rPr>
-                <w:rFonts w:ascii="나눔스퀘어라운드 ExtraBold" w:eastAsia="나눔스퀘어라운드 ExtraBold" w:hAnsi="나눔스퀘어라운드 ExtraBold" w:hint="eastAsia"/>
+                <w:rFonts w:ascii="나눔스퀘어라운드 ExtraBold" w:eastAsia="나눔스퀘어라운드 ExtraBold" w:hAnsi="나눔스퀘어라운드 ExtraBold"/>
+                <w:b/>
+                <w:bCs/>
                 <w:sz w:val="20"/>
                 <w:szCs w:val="20"/>
               </w:rPr>
@@ -534,6 +578,8 @@
             <w:r>
               <w:rPr>
                 <w:rFonts w:ascii="나눔스퀘어라운드 ExtraBold" w:eastAsia="나눔스퀘어라운드 ExtraBold" w:hAnsi="나눔스퀘어라운드 ExtraBold" w:hint="eastAsia"/>
+                <w:b/>
+                <w:bCs/>
                 <w:sz w:val="20"/>
                 <w:szCs w:val="20"/>
               </w:rPr>
@@ -587,7 +633,9 @@
             <w:pPr>
               <w:jc w:val="center"/>
               <w:rPr>
-                <w:rFonts w:ascii="나눔스퀘어라운드 ExtraBold" w:eastAsia="나눔스퀘어라운드 ExtraBold" w:hAnsi="나눔스퀘어라운드 ExtraBold" w:hint="eastAsia"/>
+                <w:rFonts w:ascii="나눔스퀘어라운드 ExtraBold" w:eastAsia="나눔스퀘어라운드 ExtraBold" w:hAnsi="나눔스퀘어라운드 ExtraBold"/>
+                <w:b/>
+                <w:bCs/>
                 <w:sz w:val="20"/>
                 <w:szCs w:val="20"/>
               </w:rPr>
@@ -595,18 +643,12 @@
             <w:r>
               <w:rPr>
                 <w:rFonts w:ascii="나눔스퀘어라운드 ExtraBold" w:eastAsia="나눔스퀘어라운드 ExtraBold" w:hAnsi="나눔스퀘어라운드 ExtraBold" w:hint="eastAsia"/>
-                <w:sz w:val="20"/>
-                <w:szCs w:val="20"/>
-              </w:rPr>
-              <w:t xml:space="preserve">To-do </w:t>
-            </w:r>
-            <w:r>
-              <w:rPr>
-                <w:rFonts w:ascii="나눔스퀘어라운드 ExtraBold" w:eastAsia="나눔스퀘어라운드 ExtraBold" w:hAnsi="나눔스퀘어라운드 ExtraBold" w:hint="eastAsia"/>
-                <w:sz w:val="20"/>
-                <w:szCs w:val="20"/>
-              </w:rPr>
-              <w:t>list</w:t>
+                <w:b/>
+                <w:bCs/>
+                <w:sz w:val="20"/>
+                <w:szCs w:val="20"/>
+              </w:rPr>
+              <w:t>To-do</w:t>
             </w:r>
           </w:p>
         </w:tc>
@@ -622,13 +664,22 @@
                 <w:szCs w:val="20"/>
               </w:rPr>
             </w:pPr>
+          </w:p>
+          <w:p>
+            <w:pPr>
+              <w:rPr>
+                <w:rFonts w:ascii="나눔스퀘어라운드 Regular" w:eastAsia="나눔스퀘어라운드 Regular" w:hAnsi="나눔스퀘어라운드 Regular"/>
+                <w:sz w:val="20"/>
+                <w:szCs w:val="20"/>
+              </w:rPr>
+            </w:pPr>
             <w:r>
               <w:rPr>
-                <w:rFonts w:ascii="나눔스퀘어라운드 Regular" w:eastAsia="나눔스퀘어라운드 Regular" w:hAnsi="나눔스퀘어라운드 Regular" w:hint="eastAsia"/>
-                <w:sz w:val="20"/>
-                <w:szCs w:val="20"/>
-              </w:rPr>
-              <w:t>${assignee}:${task},${deadline}</w:t>
+                <w:rFonts w:ascii="나눔스퀘어라운드 Regular" w:eastAsia="나눔스퀘어라운드 Regular" w:hAnsi="나눔스퀘어라운드 Regular"/>
+                <w:sz w:val="20"/>
+                <w:szCs w:val="20"/>
+              </w:rPr>
+              <w:t>${todolist}</w:t>
             </w:r>
           </w:p>
         </w:tc>
@@ -1767,6 +1818,7 @@
   <w:style w:type="character" w:default="1" w:styleId="a0">
     <w:name w:val="Default Paragraph Font"/>
     <w:uiPriority w:val="1"/>
+    <w:semiHidden/>
     <w:unhideWhenUsed/>
   </w:style>
   <w:style w:type="table" w:default="1" w:styleId="a1">
